--- a/二評文件/二評雜項/W. 補充.docx
+++ b/二評文件/二評雜項/W. 補充.docx
@@ -59,23 +59,7 @@
           <w:rFonts w:eastAsia="標楷體" w:hint="eastAsia"/>
           <w:bCs/>
         </w:rPr>
-        <w:t>占卜：</w:t>
-      </w:r>
-      <w:proofErr w:type="gramStart"/>
-      <w:r>
-        <w:rPr>
-          <w:rFonts w:eastAsia="標楷體" w:hint="eastAsia"/>
-          <w:bCs/>
-        </w:rPr>
-        <w:t>每一次替使用者</w:t>
-      </w:r>
-      <w:proofErr w:type="gramEnd"/>
-      <w:r>
-        <w:rPr>
-          <w:rFonts w:eastAsia="標楷體" w:hint="eastAsia"/>
-          <w:bCs/>
-        </w:rPr>
-        <w:t>占卜時，皆是從</w:t>
+        <w:t>占卜：每一次替使用者占卜時，皆是從</w:t>
       </w:r>
       <w:r>
         <w:rPr>
@@ -673,7 +657,6 @@
         </w:rPr>
         <w:t>讓店內</w:t>
       </w:r>
-      <w:proofErr w:type="spellStart"/>
       <w:r>
         <w:rPr>
           <w:rFonts w:eastAsia="標楷體" w:hint="eastAsia"/>
@@ -681,7 +664,6 @@
         </w:rPr>
         <w:t>Zenbo</w:t>
       </w:r>
-      <w:proofErr w:type="spellEnd"/>
       <w:r>
         <w:rPr>
           <w:rFonts w:eastAsia="標楷體" w:hint="eastAsia"/>
@@ -809,7 +791,7 @@
         <w:snapToGrid w:val="0"/>
         <w:spacing w:before="240"/>
         <w:rPr>
-          <w:rFonts w:eastAsia="標楷體" w:hint="eastAsia"/>
+          <w:rFonts w:eastAsia="標楷體"/>
           <w:b/>
         </w:rPr>
       </w:pPr>
@@ -914,7 +896,6 @@
         </w:rPr>
         <w:t>將結合</w:t>
       </w:r>
-      <w:proofErr w:type="spellStart"/>
       <w:r>
         <w:rPr>
           <w:rFonts w:eastAsia="標楷體" w:hint="eastAsia"/>
@@ -922,7 +903,6 @@
         </w:rPr>
         <w:t>Zenbo</w:t>
       </w:r>
-      <w:proofErr w:type="spellEnd"/>
       <w:r>
         <w:rPr>
           <w:rFonts w:eastAsia="標楷體" w:hint="eastAsia"/>
@@ -955,19 +935,11 @@
         </w:rPr>
         <w:t xml:space="preserve"> : </w:t>
       </w:r>
-      <w:proofErr w:type="gramStart"/>
-      <w:r>
-        <w:rPr>
-          <w:rFonts w:eastAsia="標楷體" w:hint="eastAsia"/>
-        </w:rPr>
-        <w:t>隨拍隨現</w:t>
-      </w:r>
-      <w:proofErr w:type="gramEnd"/>
-      <w:r>
-        <w:rPr>
-          <w:rFonts w:eastAsia="標楷體" w:hint="eastAsia"/>
-        </w:rPr>
-        <w:t>、免費、</w:t>
+      <w:r>
+        <w:rPr>
+          <w:rFonts w:eastAsia="標楷體" w:hint="eastAsia"/>
+        </w:rPr>
+        <w:t>隨拍隨現、免費、</w:t>
       </w:r>
       <w:r>
         <w:rPr>
@@ -1039,23 +1011,7 @@
           <w:rFonts w:eastAsia="標楷體"/>
           <w:color w:val="000000"/>
         </w:rPr>
-        <w:t xml:space="preserve"> </w:t>
-      </w:r>
-      <w:proofErr w:type="spellStart"/>
-      <w:r>
-        <w:rPr>
-          <w:rFonts w:eastAsia="標楷體"/>
-          <w:color w:val="000000"/>
-        </w:rPr>
-        <w:t>Imgs</w:t>
-      </w:r>
-      <w:proofErr w:type="spellEnd"/>
-      <w:r>
-        <w:rPr>
-          <w:rFonts w:eastAsia="標楷體"/>
-          <w:color w:val="000000"/>
-        </w:rPr>
-        <w:t>-eye</w:t>
+        <w:t xml:space="preserve"> Imgs-eye</w:t>
       </w:r>
     </w:p>
     <w:tbl>
@@ -1323,23 +1279,7 @@
           <w:rFonts w:eastAsia="標楷體"/>
           <w:color w:val="000000"/>
         </w:rPr>
-        <w:t xml:space="preserve"> </w:t>
-      </w:r>
-      <w:proofErr w:type="spellStart"/>
-      <w:r>
-        <w:rPr>
-          <w:rFonts w:eastAsia="標楷體"/>
-          <w:color w:val="000000"/>
-        </w:rPr>
-        <w:t>Imgs</w:t>
-      </w:r>
-      <w:proofErr w:type="spellEnd"/>
-      <w:r>
-        <w:rPr>
-          <w:rFonts w:eastAsia="標楷體"/>
-          <w:color w:val="000000"/>
-        </w:rPr>
-        <w:t>-eyebrow</w:t>
+        <w:t xml:space="preserve"> Imgs-eyebrow</w:t>
       </w:r>
     </w:p>
     <w:tbl>
@@ -1574,7 +1514,7 @@
       <w:pPr>
         <w:jc w:val="center"/>
         <w:rPr>
-          <w:rFonts w:eastAsia="標楷體" w:hint="eastAsia"/>
+          <w:rFonts w:eastAsia="標楷體"/>
           <w:color w:val="000000"/>
         </w:rPr>
       </w:pPr>
@@ -1606,23 +1546,7 @@
           <w:rFonts w:eastAsia="標楷體"/>
           <w:color w:val="000000"/>
         </w:rPr>
-        <w:t xml:space="preserve"> </w:t>
-      </w:r>
-      <w:proofErr w:type="spellStart"/>
-      <w:r>
-        <w:rPr>
-          <w:rFonts w:eastAsia="標楷體"/>
-          <w:color w:val="000000"/>
-        </w:rPr>
-        <w:t>Imgs</w:t>
-      </w:r>
-      <w:proofErr w:type="spellEnd"/>
-      <w:r>
-        <w:rPr>
-          <w:rFonts w:eastAsia="標楷體"/>
-          <w:color w:val="000000"/>
-        </w:rPr>
-        <w:t>-mouth</w:t>
+        <w:t xml:space="preserve"> Imgs-mouth</w:t>
       </w:r>
     </w:p>
     <w:tbl>
@@ -1889,23 +1813,7 @@
           <w:rFonts w:eastAsia="標楷體"/>
           <w:color w:val="000000"/>
         </w:rPr>
-        <w:t xml:space="preserve"> </w:t>
-      </w:r>
-      <w:proofErr w:type="spellStart"/>
-      <w:r>
-        <w:rPr>
-          <w:rFonts w:eastAsia="標楷體"/>
-          <w:color w:val="000000"/>
-        </w:rPr>
-        <w:t>Imgs</w:t>
-      </w:r>
-      <w:proofErr w:type="spellEnd"/>
-      <w:r>
-        <w:rPr>
-          <w:rFonts w:eastAsia="標楷體"/>
-          <w:color w:val="000000"/>
-        </w:rPr>
-        <w:t>- nose</w:t>
+        <w:t xml:space="preserve"> Imgs- nose</w:t>
       </w:r>
     </w:p>
     <w:tbl>
@@ -2140,7 +2048,7 @@
       <w:pPr>
         <w:pStyle w:val="Default"/>
         <w:rPr>
-          <w:rFonts w:ascii="Times New Roman" w:hint="eastAsia"/>
+          <w:rFonts w:ascii="Times New Roman"/>
         </w:rPr>
       </w:pPr>
     </w:p>
@@ -2166,7 +2074,6 @@
         </w:rPr>
         <w:t xml:space="preserve"> </w:t>
       </w:r>
-      <w:proofErr w:type="spellStart"/>
       <w:r>
         <w:rPr>
           <w:rFonts w:eastAsia="標楷體" w:hint="eastAsia"/>
@@ -2179,7 +2086,6 @@
         </w:rPr>
         <w:t>mgs</w:t>
       </w:r>
-      <w:proofErr w:type="spellEnd"/>
       <w:r>
         <w:rPr>
           <w:rFonts w:eastAsia="標楷體" w:hint="eastAsia"/>
@@ -2265,78 +2171,147 @@
         <w:pStyle w:val="Default"/>
         <w:ind w:left="1920" w:firstLine="480"/>
         <w:rPr>
+          <w:rFonts w:ascii="Times New Roman"/>
+          <w:sz w:val="23"/>
+          <w:szCs w:val="23"/>
+        </w:rPr>
+      </w:pPr>
+      <w:r>
+        <w:rPr>
           <w:rFonts w:ascii="Times New Roman" w:hint="eastAsia"/>
           <w:sz w:val="23"/>
           <w:szCs w:val="23"/>
         </w:rPr>
-      </w:pPr>
+        <w:t>○</w:t>
+      </w:r>
+      <w:r>
+        <w:rPr>
+          <w:rFonts w:ascii="Times New Roman"/>
+          <w:sz w:val="23"/>
+          <w:szCs w:val="23"/>
+        </w:rPr>
+        <w:t xml:space="preserve"> </w:t>
+      </w:r>
+      <w:r>
+        <w:rPr>
+          <w:rFonts w:ascii="Times New Roman" w:hint="eastAsia"/>
+        </w:rPr>
+        <w:t>原圖檔</w:t>
+      </w:r>
       <w:r>
         <w:rPr>
           <w:rFonts w:ascii="Times New Roman" w:hint="eastAsia"/>
           <w:sz w:val="23"/>
           <w:szCs w:val="23"/>
         </w:rPr>
-        <w:t>○</w:t>
-      </w:r>
-      <w:r>
+        <w:t>：</w:t>
+      </w:r>
+    </w:p>
+    <w:p>
+      <w:pPr>
+        <w:pStyle w:val="Default"/>
+        <w:ind w:left="1920" w:firstLine="480"/>
+        <w:rPr>
+          <w:rFonts w:ascii="Times New Roman"/>
+        </w:rPr>
+      </w:pPr>
+      <w:r>
+        <w:rPr>
+          <w:rFonts w:ascii="Times New Roman" w:hint="eastAsia"/>
+        </w:rPr>
+        <w:t>是進行占卜後可以給使用者看到他們符合的圖示，</w:t>
+      </w:r>
+    </w:p>
+    <w:p>
+      <w:pPr>
+        <w:pStyle w:val="Default"/>
+        <w:ind w:left="1920" w:firstLine="480"/>
         <w:rPr>
           <w:rFonts w:ascii="Times New Roman"/>
           <w:sz w:val="23"/>
           <w:szCs w:val="23"/>
         </w:rPr>
-        <w:t xml:space="preserve"> </w:t>
-      </w:r>
+      </w:pPr>
       <w:r>
         <w:rPr>
           <w:rFonts w:ascii="Times New Roman" w:hint="eastAsia"/>
         </w:rPr>
-        <w:t>原圖檔</w:t>
-      </w:r>
+        <w:t>了解占卜所對到的圖片。</w:t>
+      </w:r>
+    </w:p>
+    <w:p>
+      <w:pPr>
+        <w:pStyle w:val="Default"/>
+        <w:ind w:left="1920" w:firstLine="480"/>
+        <w:rPr>
+          <w:rFonts w:ascii="Times New Roman"/>
+          <w:sz w:val="23"/>
+          <w:szCs w:val="23"/>
+        </w:rPr>
+      </w:pPr>
+    </w:p>
+    <w:p>
+      <w:pPr>
+        <w:pStyle w:val="Default"/>
+        <w:ind w:left="1920" w:firstLine="480"/>
+        <w:rPr>
+          <w:rFonts w:ascii="Times New Roman"/>
+          <w:sz w:val="23"/>
+          <w:szCs w:val="23"/>
+        </w:rPr>
+      </w:pPr>
       <w:r>
         <w:rPr>
           <w:rFonts w:ascii="Times New Roman" w:hint="eastAsia"/>
           <w:sz w:val="23"/>
           <w:szCs w:val="23"/>
         </w:rPr>
-        <w:t>：</w:t>
-      </w:r>
-    </w:p>
-    <w:p>
-      <w:pPr>
-        <w:pStyle w:val="Default"/>
-        <w:ind w:left="1920" w:firstLine="480"/>
-        <w:rPr>
-          <w:rFonts w:ascii="Times New Roman"/>
-        </w:rPr>
-      </w:pPr>
-      <w:r>
-        <w:rPr>
-          <w:rFonts w:ascii="Times New Roman" w:hint="eastAsia"/>
-        </w:rPr>
-        <w:t>是進行占卜後可以給使用者看到他們符合的圖示，</w:t>
-      </w:r>
-    </w:p>
-    <w:p>
-      <w:pPr>
-        <w:pStyle w:val="Default"/>
-        <w:ind w:left="1920" w:firstLine="480"/>
+        <w:t>○</w:t>
+      </w:r>
+      <w:r>
         <w:rPr>
           <w:rFonts w:ascii="Times New Roman"/>
           <w:sz w:val="23"/>
           <w:szCs w:val="23"/>
         </w:rPr>
-      </w:pPr>
+        <w:t xml:space="preserve"> </w:t>
+      </w:r>
       <w:r>
         <w:rPr>
           <w:rFonts w:ascii="Times New Roman" w:hint="eastAsia"/>
         </w:rPr>
-        <w:t>了解占卜所對到的圖片。</w:t>
+        <w:t>參照圖檔</w:t>
+      </w:r>
+      <w:r>
+        <w:rPr>
+          <w:rFonts w:ascii="Times New Roman" w:hint="eastAsia"/>
+          <w:sz w:val="23"/>
+          <w:szCs w:val="23"/>
+        </w:rPr>
+        <w:t>：</w:t>
       </w:r>
     </w:p>
     <w:p>
       <w:pPr>
         <w:pStyle w:val="Default"/>
-        <w:ind w:left="1920" w:firstLine="480"/>
+        <w:ind w:firstLine="480"/>
+        <w:jc w:val="center"/>
+        <w:rPr>
+          <w:rFonts w:ascii="Times New Roman"/>
+        </w:rPr>
+      </w:pPr>
+      <w:r>
+        <w:rPr>
+          <w:rFonts w:ascii="Times New Roman" w:hint="eastAsia"/>
+        </w:rPr>
+        <w:t>是程式要做比較的圖片，是依照描點的方式所呈現出來的。</w:t>
+      </w:r>
+    </w:p>
+    <w:p>
+      <w:pPr>
+        <w:pStyle w:val="Default"/>
+        <w:ind w:firstLine="480"/>
+        <w:jc w:val="center"/>
         <w:rPr>
           <w:rFonts w:ascii="Times New Roman"/>
           <w:sz w:val="23"/>
@@ -2347,43 +2322,26 @@
     <w:p>
       <w:pPr>
         <w:pStyle w:val="Default"/>
-        <w:ind w:left="1920" w:firstLine="480"/>
+        <w:ind w:firstLine="480"/>
+        <w:jc w:val="center"/>
         <w:rPr>
           <w:rFonts w:ascii="Times New Roman"/>
           <w:sz w:val="23"/>
           <w:szCs w:val="23"/>
         </w:rPr>
       </w:pPr>
-      <w:r>
-        <w:rPr>
-          <w:rFonts w:ascii="Times New Roman" w:hint="eastAsia"/>
-          <w:sz w:val="23"/>
-          <w:szCs w:val="23"/>
-        </w:rPr>
-        <w:t>○</w:t>
-      </w:r>
-      <w:r>
+    </w:p>
+    <w:p>
+      <w:pPr>
+        <w:pStyle w:val="Default"/>
+        <w:ind w:firstLine="480"/>
+        <w:jc w:val="center"/>
         <w:rPr>
           <w:rFonts w:ascii="Times New Roman"/>
           <w:sz w:val="23"/>
           <w:szCs w:val="23"/>
         </w:rPr>
-        <w:t xml:space="preserve"> </w:t>
-      </w:r>
-      <w:r>
-        <w:rPr>
-          <w:rFonts w:ascii="Times New Roman" w:hint="eastAsia"/>
-        </w:rPr>
-        <w:t>參照圖檔</w:t>
-      </w:r>
-      <w:r>
-        <w:rPr>
-          <w:rFonts w:ascii="Times New Roman" w:hint="eastAsia"/>
-          <w:sz w:val="23"/>
-          <w:szCs w:val="23"/>
-        </w:rPr>
-        <w:t>：</w:t>
-      </w:r>
+      </w:pPr>
     </w:p>
     <w:p>
       <w:pPr>
@@ -2392,28 +2350,10 @@
         <w:jc w:val="center"/>
         <w:rPr>
           <w:rFonts w:ascii="Times New Roman"/>
-        </w:rPr>
-      </w:pPr>
-      <w:r>
-        <w:rPr>
-          <w:rFonts w:ascii="Times New Roman" w:hint="eastAsia"/>
-        </w:rPr>
-        <w:t>是程式要做比較的圖片，是</w:t>
-      </w:r>
-      <w:proofErr w:type="gramStart"/>
-      <w:r>
-        <w:rPr>
-          <w:rFonts w:ascii="Times New Roman" w:hint="eastAsia"/>
-        </w:rPr>
-        <w:t>依照描點的</w:t>
-      </w:r>
-      <w:proofErr w:type="gramEnd"/>
-      <w:r>
-        <w:rPr>
-          <w:rFonts w:ascii="Times New Roman" w:hint="eastAsia"/>
-        </w:rPr>
-        <w:t>方式所呈現出來的。</w:t>
-      </w:r>
+          <w:sz w:val="23"/>
+          <w:szCs w:val="23"/>
+        </w:rPr>
+      </w:pPr>
     </w:p>
     <w:p>
       <w:pPr>
@@ -2457,18 +2397,6 @@
         <w:ind w:firstLine="480"/>
         <w:jc w:val="center"/>
         <w:rPr>
-          <w:rFonts w:ascii="Times New Roman" w:hint="eastAsia"/>
-          <w:sz w:val="23"/>
-          <w:szCs w:val="23"/>
-        </w:rPr>
-      </w:pPr>
-    </w:p>
-    <w:p>
-      <w:pPr>
-        <w:pStyle w:val="Default"/>
-        <w:ind w:firstLine="480"/>
-        <w:jc w:val="center"/>
-        <w:rPr>
           <w:rFonts w:ascii="Times New Roman"/>
           <w:sz w:val="23"/>
           <w:szCs w:val="23"/>
@@ -2477,45 +2405,9 @@
     </w:p>
     <w:p>
       <w:pPr>
-        <w:pStyle w:val="Default"/>
-        <w:ind w:firstLine="480"/>
         <w:jc w:val="center"/>
         <w:rPr>
-          <w:rFonts w:ascii="Times New Roman"/>
-          <w:sz w:val="23"/>
-          <w:szCs w:val="23"/>
-        </w:rPr>
-      </w:pPr>
-    </w:p>
-    <w:p>
-      <w:pPr>
-        <w:pStyle w:val="Default"/>
-        <w:ind w:firstLine="480"/>
-        <w:jc w:val="center"/>
-        <w:rPr>
-          <w:rFonts w:ascii="Times New Roman" w:hint="eastAsia"/>
-          <w:sz w:val="23"/>
-          <w:szCs w:val="23"/>
-        </w:rPr>
-      </w:pPr>
-    </w:p>
-    <w:p>
-      <w:pPr>
-        <w:pStyle w:val="Default"/>
-        <w:ind w:firstLine="480"/>
-        <w:jc w:val="center"/>
-        <w:rPr>
-          <w:rFonts w:ascii="Times New Roman"/>
-          <w:sz w:val="23"/>
-          <w:szCs w:val="23"/>
-        </w:rPr>
-      </w:pPr>
-    </w:p>
-    <w:p>
-      <w:pPr>
-        <w:jc w:val="center"/>
-        <w:rPr>
-          <w:rFonts w:eastAsia="標楷體" w:hint="eastAsia"/>
+          <w:rFonts w:eastAsia="標楷體"/>
           <w:color w:val="000000"/>
         </w:rPr>
       </w:pPr>
@@ -2538,23 +2430,7 @@
           <w:rFonts w:eastAsia="標楷體"/>
           <w:color w:val="000000"/>
         </w:rPr>
-        <w:t xml:space="preserve"> </w:t>
-      </w:r>
-      <w:proofErr w:type="spellStart"/>
-      <w:r>
-        <w:rPr>
-          <w:rFonts w:eastAsia="標楷體"/>
-          <w:color w:val="000000"/>
-        </w:rPr>
-        <w:t>Ans</w:t>
-      </w:r>
-      <w:proofErr w:type="spellEnd"/>
-      <w:r>
-        <w:rPr>
-          <w:rFonts w:eastAsia="標楷體"/>
-          <w:color w:val="000000"/>
-        </w:rPr>
-        <w:t xml:space="preserve">- eye </w:t>
+        <w:t xml:space="preserve"> Ans- eye </w:t>
       </w:r>
     </w:p>
     <w:tbl>
@@ -2855,7 +2731,7 @@
       <w:pPr>
         <w:jc w:val="center"/>
         <w:rPr>
-          <w:rFonts w:eastAsia="標楷體" w:hint="eastAsia"/>
+          <w:rFonts w:eastAsia="標楷體"/>
           <w:color w:val="000000"/>
         </w:rPr>
       </w:pPr>
@@ -2864,7 +2740,7 @@
       <w:pPr>
         <w:jc w:val="center"/>
         <w:rPr>
-          <w:rFonts w:eastAsia="標楷體" w:hint="eastAsia"/>
+          <w:rFonts w:eastAsia="標楷體"/>
           <w:color w:val="000000"/>
         </w:rPr>
       </w:pPr>
@@ -2887,23 +2763,7 @@
           <w:rFonts w:eastAsia="標楷體"/>
           <w:color w:val="000000"/>
         </w:rPr>
-        <w:t xml:space="preserve"> </w:t>
-      </w:r>
-      <w:proofErr w:type="spellStart"/>
-      <w:r>
-        <w:rPr>
-          <w:rFonts w:eastAsia="標楷體"/>
-          <w:color w:val="000000"/>
-        </w:rPr>
-        <w:t>Ans</w:t>
-      </w:r>
-      <w:proofErr w:type="spellEnd"/>
-      <w:r>
-        <w:rPr>
-          <w:rFonts w:eastAsia="標楷體"/>
-          <w:color w:val="000000"/>
-        </w:rPr>
-        <w:t>-eyebrow</w:t>
+        <w:t xml:space="preserve"> Ans-eyebrow</w:t>
       </w:r>
     </w:p>
     <w:tbl>
@@ -3195,7 +3055,7 @@
       <w:pPr>
         <w:jc w:val="center"/>
         <w:rPr>
-          <w:rFonts w:eastAsia="標楷體" w:hint="eastAsia"/>
+          <w:rFonts w:eastAsia="標楷體"/>
           <w:color w:val="000000"/>
         </w:rPr>
       </w:pPr>
@@ -3227,23 +3087,7 @@
           <w:rFonts w:eastAsia="標楷體"/>
           <w:color w:val="000000"/>
         </w:rPr>
-        <w:t xml:space="preserve"> </w:t>
-      </w:r>
-      <w:proofErr w:type="spellStart"/>
-      <w:r>
-        <w:rPr>
-          <w:rFonts w:eastAsia="標楷體"/>
-          <w:color w:val="000000"/>
-        </w:rPr>
-        <w:t>Ans</w:t>
-      </w:r>
-      <w:proofErr w:type="spellEnd"/>
-      <w:r>
-        <w:rPr>
-          <w:rFonts w:eastAsia="標楷體"/>
-          <w:color w:val="000000"/>
-        </w:rPr>
-        <w:t>-mouth</w:t>
+        <w:t xml:space="preserve"> Ans-mouth</w:t>
       </w:r>
     </w:p>
     <w:tbl>
@@ -3567,23 +3411,7 @@
           <w:rFonts w:eastAsia="標楷體"/>
           <w:color w:val="000000"/>
         </w:rPr>
-        <w:t xml:space="preserve"> </w:t>
-      </w:r>
-      <w:proofErr w:type="spellStart"/>
-      <w:r>
-        <w:rPr>
-          <w:rFonts w:eastAsia="標楷體"/>
-          <w:color w:val="000000"/>
-        </w:rPr>
-        <w:t>Ans</w:t>
-      </w:r>
-      <w:proofErr w:type="spellEnd"/>
-      <w:r>
-        <w:rPr>
-          <w:rFonts w:eastAsia="標楷體"/>
-          <w:color w:val="000000"/>
-        </w:rPr>
-        <w:t>-nose</w:t>
+        <w:t xml:space="preserve"> Ans-nose</w:t>
       </w:r>
     </w:p>
     <w:tbl>
@@ -3904,14 +3732,12 @@
         </w:rPr>
         <w:t xml:space="preserve"> </w:t>
       </w:r>
-      <w:proofErr w:type="spellStart"/>
       <w:r>
         <w:rPr>
           <w:rFonts w:eastAsia="標楷體" w:hint="eastAsia"/>
         </w:rPr>
         <w:t>Ans</w:t>
       </w:r>
-      <w:proofErr w:type="spellEnd"/>
       <w:r>
         <w:rPr>
           <w:rFonts w:eastAsia="標楷體" w:hint="eastAsia"/>
@@ -3974,7 +3800,6 @@
         </w:rPr>
         <w:t>是占卜後所對照出來與</w:t>
       </w:r>
-      <w:proofErr w:type="spellStart"/>
       <w:r>
         <w:rPr>
           <w:rFonts w:ascii="Times New Roman" w:hint="eastAsia"/>
@@ -3987,7 +3812,6 @@
         </w:rPr>
         <w:t>mgs</w:t>
       </w:r>
-      <w:proofErr w:type="spellEnd"/>
       <w:r>
         <w:rPr>
           <w:rFonts w:ascii="Times New Roman" w:hint="eastAsia"/>
@@ -4011,7 +3835,7 @@
         <w:pStyle w:val="Default"/>
         <w:ind w:left="1920" w:firstLine="480"/>
         <w:rPr>
-          <w:rFonts w:ascii="Times New Roman" w:hint="eastAsia"/>
+          <w:rFonts w:ascii="Times New Roman"/>
           <w:sz w:val="23"/>
           <w:szCs w:val="23"/>
         </w:rPr>
@@ -4210,7 +4034,7 @@
         <w:snapToGrid w:val="0"/>
         <w:spacing w:before="240"/>
         <w:rPr>
-          <w:rFonts w:eastAsia="標楷體" w:hint="eastAsia"/>
+          <w:rFonts w:eastAsia="標楷體"/>
           <w:b/>
           <w:sz w:val="28"/>
         </w:rPr>
@@ -4336,7 +4160,6 @@
                 <w:color w:val="000000"/>
               </w:rPr>
             </w:pPr>
-            <w:proofErr w:type="spellStart"/>
             <w:r>
               <w:rPr>
                 <w:rFonts w:ascii="Castellar" w:eastAsia="標楷體" w:hAnsi="Castellar"/>
@@ -4344,7 +4167,6 @@
               </w:rPr>
               <w:t>Zenbo</w:t>
             </w:r>
-            <w:proofErr w:type="spellEnd"/>
           </w:p>
         </w:tc>
         <w:tc>
@@ -4393,12 +4215,125 @@
         </w:tc>
       </w:tr>
     </w:tbl>
+    <w:p/>
+    <w:p/>
     <w:p>
       <w:pPr>
         <w:rPr>
           <w:rFonts w:hint="eastAsia"/>
         </w:rPr>
       </w:pPr>
+      <w:r>
+        <w:rPr>
+          <w:rFonts w:eastAsia="標楷體"/>
+          <w:noProof/>
+        </w:rPr>
+        <w:drawing>
+          <wp:inline distT="0" distB="0" distL="0" distR="0">
+            <wp:extent cx="4884420" cy="4206240"/>
+            <wp:effectExtent l="0" t="0" r="0" b="3810"/>
+            <wp:docPr id="1" name="圖片 1" descr="A"/>
+            <wp:cNvGraphicFramePr>
+              <a:graphicFrameLocks xmlns:a="http://schemas.openxmlformats.org/drawingml/2006/main" noChangeAspect="1"/>
+            </wp:cNvGraphicFramePr>
+            <a:graphic xmlns:a="http://schemas.openxmlformats.org/drawingml/2006/main">
+              <a:graphicData uri="http://schemas.openxmlformats.org/drawingml/2006/picture">
+                <pic:pic xmlns:pic="http://schemas.openxmlformats.org/drawingml/2006/picture">
+                  <pic:nvPicPr>
+                    <pic:cNvPr id="0" name="Picture 2" descr="A"/>
+                    <pic:cNvPicPr>
+                      <a:picLocks noChangeAspect="1" noChangeArrowheads="1"/>
+                    </pic:cNvPicPr>
+                  </pic:nvPicPr>
+                  <pic:blipFill>
+                    <a:blip r:embed="rId7">
+                      <a:lum contrast="10000"/>
+                      <a:extLst>
+                        <a:ext uri="{28A0092B-C50C-407E-A947-70E740481C1C}">
+                          <a14:useLocalDpi xmlns:a14="http://schemas.microsoft.com/office/drawing/2010/main" val="0"/>
+                        </a:ext>
+                      </a:extLst>
+                    </a:blip>
+                    <a:srcRect/>
+                    <a:stretch>
+                      <a:fillRect/>
+                    </a:stretch>
+                  </pic:blipFill>
+                  <pic:spPr bwMode="auto">
+                    <a:xfrm>
+                      <a:off x="0" y="0"/>
+                      <a:ext cx="4884420" cy="4206240"/>
+                    </a:xfrm>
+                    <a:prstGeom prst="rect">
+                      <a:avLst/>
+                    </a:prstGeom>
+                    <a:noFill/>
+                    <a:ln>
+                      <a:noFill/>
+                    </a:ln>
+                  </pic:spPr>
+                </pic:pic>
+              </a:graphicData>
+            </a:graphic>
+          </wp:inline>
+        </w:drawing>
+      </w:r>
+      <w:r>
+        <w:rPr>
+          <w:rFonts w:eastAsia="標楷體"/>
+          <w:noProof/>
+        </w:rPr>
+        <w:lastRenderedPageBreak/>
+        <w:drawing>
+          <wp:inline distT="0" distB="0" distL="0" distR="0">
+            <wp:extent cx="4975860" cy="3002280"/>
+            <wp:effectExtent l="0" t="0" r="0" b="7620"/>
+            <wp:docPr id="2" name="圖片 2" descr="擷取"/>
+            <wp:cNvGraphicFramePr>
+              <a:graphicFrameLocks xmlns:a="http://schemas.openxmlformats.org/drawingml/2006/main" noChangeAspect="1"/>
+            </wp:cNvGraphicFramePr>
+            <a:graphic xmlns:a="http://schemas.openxmlformats.org/drawingml/2006/main">
+              <a:graphicData uri="http://schemas.openxmlformats.org/drawingml/2006/picture">
+                <pic:pic xmlns:pic="http://schemas.openxmlformats.org/drawingml/2006/picture">
+                  <pic:nvPicPr>
+                    <pic:cNvPr id="0" name="Picture 4" descr="擷取"/>
+                    <pic:cNvPicPr>
+                      <a:picLocks noChangeAspect="1" noChangeArrowheads="1"/>
+                    </pic:cNvPicPr>
+                  </pic:nvPicPr>
+                  <pic:blipFill>
+                    <a:blip r:embed="rId8">
+                      <a:lum contrast="20000"/>
+                      <a:extLst>
+                        <a:ext uri="{28A0092B-C50C-407E-A947-70E740481C1C}">
+                          <a14:useLocalDpi xmlns:a14="http://schemas.microsoft.com/office/drawing/2010/main" val="0"/>
+                        </a:ext>
+                      </a:extLst>
+                    </a:blip>
+                    <a:srcRect/>
+                    <a:stretch>
+                      <a:fillRect/>
+                    </a:stretch>
+                  </pic:blipFill>
+                  <pic:spPr bwMode="auto">
+                    <a:xfrm>
+                      <a:off x="0" y="0"/>
+                      <a:ext cx="4975860" cy="3002280"/>
+                    </a:xfrm>
+                    <a:prstGeom prst="rect">
+                      <a:avLst/>
+                    </a:prstGeom>
+                    <a:noFill/>
+                    <a:ln>
+                      <a:noFill/>
+                    </a:ln>
+                  </pic:spPr>
+                </pic:pic>
+              </a:graphicData>
+            </a:graphic>
+          </wp:inline>
+        </w:drawing>
+      </w:r>
       <w:bookmarkStart w:id="0" w:name="_GoBack"/>
       <w:bookmarkEnd w:id="0"/>
     </w:p>
@@ -4410,6 +4345,44 @@
     </w:sectPr>
   </w:body>
 </w:document>
+</file>
+
+<file path=word/endnotes.xml><?xml version="1.0" encoding="utf-8"?>
+<w:endnotes xmlns:wpc="http://schemas.microsoft.com/office/word/2010/wordprocessingCanvas" xmlns:cx="http://schemas.microsoft.com/office/drawing/2014/chartex" xmlns:mc="http://schemas.openxmlformats.org/markup-compatibility/2006" xmlns:o="urn:schemas-microsoft-com:office:office" xmlns:r="http://schemas.openxmlformats.org/officeDocument/2006/relationships" xmlns:m="http://schemas.openxmlformats.org/officeDocument/2006/math" xmlns:v="urn:schemas-microsoft-com:vml" xmlns:wp14="http://schemas.microsoft.com/office/word/2010/wordprocessingDrawing" xmlns:wp="http://schemas.openxmlformats.org/drawingml/2006/wordprocessingDrawing" xmlns:w10="urn:schemas-microsoft-com:office:word" xmlns:w="http://schemas.openxmlformats.org/wordprocessingml/2006/main" xmlns:w14="http://schemas.microsoft.com/office/word/2010/wordml" xmlns:w15="http://schemas.microsoft.com/office/word/2012/wordml" xmlns:w16se="http://schemas.microsoft.com/office/word/2015/wordml/symex" xmlns:wpg="http://schemas.microsoft.com/office/word/2010/wordprocessingGroup" xmlns:wpi="http://schemas.microsoft.com/office/word/2010/wordprocessingInk" xmlns:wne="http://schemas.microsoft.com/office/word/2006/wordml" xmlns:wps="http://schemas.microsoft.com/office/word/2010/wordprocessingShape" mc:Ignorable="w14 w15 w16se wp14">
+  <w:endnote w:type="separator" w:id="-1">
+    <w:p>
+      <w:r>
+        <w:separator/>
+      </w:r>
+    </w:p>
+  </w:endnote>
+  <w:endnote w:type="continuationSeparator" w:id="0">
+    <w:p>
+      <w:r>
+        <w:continuationSeparator/>
+      </w:r>
+    </w:p>
+  </w:endnote>
+</w:endnotes>
+</file>
+
+<file path=word/footnotes.xml><?xml version="1.0" encoding="utf-8"?>
+<w:footnotes xmlns:wpc="http://schemas.microsoft.com/office/word/2010/wordprocessingCanvas" xmlns:cx="http://schemas.microsoft.com/office/drawing/2014/chartex" xmlns:mc="http://schemas.openxmlformats.org/markup-compatibility/2006" xmlns:o="urn:schemas-microsoft-com:office:office" xmlns:r="http://schemas.openxmlformats.org/officeDocument/2006/relationships" xmlns:m="http://schemas.openxmlformats.org/officeDocument/2006/math" xmlns:v="urn:schemas-microsoft-com:vml" xmlns:wp14="http://schemas.microsoft.com/office/word/2010/wordprocessingDrawing" xmlns:wp="http://schemas.openxmlformats.org/drawingml/2006/wordprocessingDrawing" xmlns:w10="urn:schemas-microsoft-com:office:word" xmlns:w="http://schemas.openxmlformats.org/wordprocessingml/2006/main" xmlns:w14="http://schemas.microsoft.com/office/word/2010/wordml" xmlns:w15="http://schemas.microsoft.com/office/word/2012/wordml" xmlns:w16se="http://schemas.microsoft.com/office/word/2015/wordml/symex" xmlns:wpg="http://schemas.microsoft.com/office/word/2010/wordprocessingGroup" xmlns:wpi="http://schemas.microsoft.com/office/word/2010/wordprocessingInk" xmlns:wne="http://schemas.microsoft.com/office/word/2006/wordml" xmlns:wps="http://schemas.microsoft.com/office/word/2010/wordprocessingShape" mc:Ignorable="w14 w15 w16se wp14">
+  <w:footnote w:type="separator" w:id="-1">
+    <w:p>
+      <w:r>
+        <w:separator/>
+      </w:r>
+    </w:p>
+  </w:footnote>
+  <w:footnote w:type="continuationSeparator" w:id="0">
+    <w:p>
+      <w:r>
+        <w:continuationSeparator/>
+      </w:r>
+    </w:p>
+  </w:footnote>
+</w:footnotes>
 </file>
 
 <file path=word/numbering.xml><?xml version="1.0" encoding="utf-8"?>
@@ -4435,7 +4408,7 @@
         <v:path o:extrusionok="f" gradientshapeok="t" o:connecttype="rect"/>
         <o:lock v:ext="edit" aspectratio="t"/>
       </v:shapetype>
-      <v:shape id="_x0000_i1055" type="#_x0000_t75" style="width:11.4pt;height:11.4pt" o:bullet="t">
+      <v:shape id="_x0000_i1034" type="#_x0000_t75" style="width:11.4pt;height:11.4pt" o:bullet="t">
         <v:imagedata r:id="rId1" o:title="msoEBBF"/>
       </v:shape>
     </w:pict>
@@ -4692,7 +4665,6 @@
     <w:lvl w:ilvl="1" w:tentative="1">
       <w:start w:val="1"/>
       <w:numFmt w:val="ideographTraditional"/>
-      <w:pStyle w:val="a"/>
       <w:lvlText w:val="%2、"/>
       <w:lvlJc w:val="left"/>
       <w:pPr>
@@ -4702,7 +4674,6 @@
     <w:lvl w:ilvl="2" w:tentative="1">
       <w:start w:val="1"/>
       <w:numFmt w:val="lowerRoman"/>
-      <w:pStyle w:val="a"/>
       <w:lvlText w:val="%3."/>
       <w:lvlJc w:val="right"/>
       <w:pPr>
@@ -4712,7 +4683,6 @@
     <w:lvl w:ilvl="3" w:tentative="1">
       <w:start w:val="1"/>
       <w:numFmt w:val="decimal"/>
-      <w:pStyle w:val="a"/>
       <w:lvlText w:val="%4."/>
       <w:lvlJc w:val="left"/>
       <w:pPr>
@@ -4722,7 +4692,6 @@
     <w:lvl w:ilvl="4" w:tentative="1">
       <w:start w:val="1"/>
       <w:numFmt w:val="ideographTraditional"/>
-      <w:pStyle w:val="a"/>
       <w:lvlText w:val="%5、"/>
       <w:lvlJc w:val="left"/>
       <w:pPr>
@@ -4732,7 +4701,6 @@
     <w:lvl w:ilvl="5" w:tentative="1">
       <w:start w:val="1"/>
       <w:numFmt w:val="lowerRoman"/>
-      <w:pStyle w:val="a"/>
       <w:lvlText w:val="%6."/>
       <w:lvlJc w:val="right"/>
       <w:pPr>
@@ -4742,7 +4710,6 @@
     <w:lvl w:ilvl="6" w:tentative="1">
       <w:start w:val="1"/>
       <w:numFmt w:val="decimal"/>
-      <w:pStyle w:val="a"/>
       <w:lvlText w:val="%7."/>
       <w:lvlJc w:val="left"/>
       <w:pPr>
@@ -4752,7 +4719,6 @@
     <w:lvl w:ilvl="7" w:tentative="1">
       <w:start w:val="1"/>
       <w:numFmt w:val="ideographTraditional"/>
-      <w:pStyle w:val="a"/>
       <w:lvlText w:val="%8、"/>
       <w:lvlJc w:val="left"/>
       <w:pPr>
@@ -4762,7 +4728,6 @@
     <w:lvl w:ilvl="8" w:tentative="1">
       <w:start w:val="1"/>
       <w:numFmt w:val="lowerRoman"/>
-      <w:pStyle w:val="a"/>
       <w:lvlText w:val="%9."/>
       <w:lvlJc w:val="right"/>
       <w:pPr>
@@ -5238,6 +5203,68 @@
       <w:szCs w:val="24"/>
     </w:rPr>
   </w:style>
+  <w:style w:type="paragraph" w:styleId="a4">
+    <w:name w:val="header"/>
+    <w:basedOn w:val="a"/>
+    <w:link w:val="a5"/>
+    <w:uiPriority w:val="99"/>
+    <w:unhideWhenUsed/>
+    <w:rsid w:val="00F32606"/>
+    <w:pPr>
+      <w:tabs>
+        <w:tab w:val="center" w:pos="4153"/>
+        <w:tab w:val="right" w:pos="8306"/>
+      </w:tabs>
+      <w:snapToGrid w:val="0"/>
+    </w:pPr>
+    <w:rPr>
+      <w:sz w:val="20"/>
+      <w:szCs w:val="20"/>
+    </w:rPr>
+  </w:style>
+  <w:style w:type="character" w:customStyle="1" w:styleId="a5">
+    <w:name w:val="頁首 字元"/>
+    <w:basedOn w:val="a0"/>
+    <w:link w:val="a4"/>
+    <w:uiPriority w:val="99"/>
+    <w:rsid w:val="00F32606"/>
+    <w:rPr>
+      <w:rFonts w:ascii="Times New Roman" w:eastAsia="新細明體" w:hAnsi="Times New Roman" w:cs="Times New Roman"/>
+      <w:sz w:val="20"/>
+      <w:szCs w:val="20"/>
+    </w:rPr>
+  </w:style>
+  <w:style w:type="paragraph" w:styleId="a6">
+    <w:name w:val="footer"/>
+    <w:basedOn w:val="a"/>
+    <w:link w:val="a7"/>
+    <w:uiPriority w:val="99"/>
+    <w:unhideWhenUsed/>
+    <w:rsid w:val="00F32606"/>
+    <w:pPr>
+      <w:tabs>
+        <w:tab w:val="center" w:pos="4153"/>
+        <w:tab w:val="right" w:pos="8306"/>
+      </w:tabs>
+      <w:snapToGrid w:val="0"/>
+    </w:pPr>
+    <w:rPr>
+      <w:sz w:val="20"/>
+      <w:szCs w:val="20"/>
+    </w:rPr>
+  </w:style>
+  <w:style w:type="character" w:customStyle="1" w:styleId="a7">
+    <w:name w:val="頁尾 字元"/>
+    <w:basedOn w:val="a0"/>
+    <w:link w:val="a6"/>
+    <w:uiPriority w:val="99"/>
+    <w:rsid w:val="00F32606"/>
+    <w:rPr>
+      <w:rFonts w:ascii="Times New Roman" w:eastAsia="新細明體" w:hAnsi="Times New Roman" w:cs="Times New Roman"/>
+      <w:sz w:val="20"/>
+      <w:szCs w:val="20"/>
+    </w:rPr>
+  </w:style>
 </w:styles>
 </file>
 
